--- a/Стивен Джексон.docx
+++ b/Стивен Джексон.docx
@@ -234,14 +234,12 @@
         </w:rPr>
         <w:t>.</w:t>
       </w:r>
-      <w:proofErr w:type="spellStart"/>
       <w:r>
         <w:rPr>
           <w:color w:val="FFFFFF" w:themeColor="background1"/>
         </w:rPr>
         <w:t>jackson</w:t>
       </w:r>
-      <w:proofErr w:type="spellEnd"/>
       <w:r>
         <w:rPr>
           <w:color w:val="FFFFFF" w:themeColor="background1"/>
@@ -249,14 +247,12 @@
         </w:rPr>
         <w:t>.1989@</w:t>
       </w:r>
-      <w:proofErr w:type="spellStart"/>
       <w:r>
         <w:rPr>
           <w:color w:val="FFFFFF" w:themeColor="background1"/>
         </w:rPr>
         <w:t>tutamail</w:t>
       </w:r>
-      <w:proofErr w:type="spellEnd"/>
       <w:r>
         <w:rPr>
           <w:color w:val="FFFFFF" w:themeColor="background1"/>
@@ -432,7 +428,6 @@
           <w:szCs w:val="24"/>
         </w:rPr>
       </w:pPr>
-      <w:proofErr w:type="spellStart"/>
       <w:r>
         <w:rPr>
           <w:b/>
@@ -442,7 +437,6 @@
         </w:rPr>
         <w:t>Инженер-программист</w:t>
       </w:r>
-      <w:proofErr w:type="spellEnd"/>
     </w:p>
     <w:p>
       <w:pPr>
@@ -479,11 +473,9 @@
         </w:rPr>
         <w:t xml:space="preserve">, </w:t>
       </w:r>
-      <w:proofErr w:type="spellStart"/>
       <w:r>
         <w:t>Reinfocement</w:t>
       </w:r>
-      <w:proofErr w:type="spellEnd"/>
       <w:r>
         <w:rPr>
           <w:lang w:val="ru-RU"/>
@@ -524,7 +516,13 @@
         <w:rPr>
           <w:lang w:val="ru-RU"/>
         </w:rPr>
-        <w:t>Проведены тщательные проверки и тестирование кода для обеспечения высокого качества и функциональности программных продуктов.</w:t>
+        <w:t xml:space="preserve">Разработаны </w:t>
+      </w:r>
+      <w:r>
+        <w:rPr>
+          <w:lang w:val="ru-RU"/>
+        </w:rPr>
+        <w:t>приложения и микросервисы многопоточные, с высокой нагрузкой (от 2К запросов/сек), проектирую такие сервисы, принимаю архитектурные решения.</w:t>
       </w:r>
     </w:p>
     <w:p>
@@ -606,7 +604,6 @@
           <w:szCs w:val="24"/>
         </w:rPr>
       </w:pPr>
-      <w:proofErr w:type="spellStart"/>
       <w:r>
         <w:rPr>
           <w:b/>
@@ -614,49 +611,8 @@
           <w:sz w:val="24"/>
           <w:szCs w:val="24"/>
         </w:rPr>
-        <w:t>Полный</w:t>
-      </w:r>
-      <w:proofErr w:type="spellEnd"/>
-      <w:r>
-        <w:rPr>
-          <w:b/>
-          <w:bCs/>
-          <w:sz w:val="24"/>
-          <w:szCs w:val="24"/>
-        </w:rPr>
-        <w:t xml:space="preserve"> </w:t>
-      </w:r>
-      <w:proofErr w:type="spellStart"/>
-      <w:r>
-        <w:rPr>
-          <w:b/>
-          <w:bCs/>
-          <w:sz w:val="24"/>
-          <w:szCs w:val="24"/>
-        </w:rPr>
-        <w:t>стек</w:t>
-      </w:r>
-      <w:proofErr w:type="spellEnd"/>
-      <w:r>
-        <w:rPr>
-          <w:b/>
-          <w:bCs/>
-          <w:sz w:val="24"/>
-          <w:szCs w:val="24"/>
-        </w:rPr>
-        <w:t xml:space="preserve"> </w:t>
-      </w:r>
-      <w:proofErr w:type="spellStart"/>
-      <w:r>
-        <w:rPr>
-          <w:b/>
-          <w:bCs/>
-          <w:sz w:val="24"/>
-          <w:szCs w:val="24"/>
-        </w:rPr>
-        <w:t>разработчик</w:t>
-      </w:r>
-      <w:proofErr w:type="spellEnd"/>
+        <w:t>Полный стек разработчик</w:t>
+      </w:r>
     </w:p>
     <w:p>
       <w:pPr>
@@ -967,11 +923,9 @@
         </w:rPr>
         <w:t>-</w:t>
       </w:r>
-      <w:proofErr w:type="spellStart"/>
       <w:r>
         <w:t>Bitrix</w:t>
       </w:r>
-      <w:proofErr w:type="spellEnd"/>
       <w:r>
         <w:rPr>
           <w:lang w:val="ru-RU"/>
@@ -1023,33 +977,27 @@
         </w:rPr>
         <w:t>.</w:t>
       </w:r>
-      <w:proofErr w:type="spellStart"/>
       <w:r>
         <w:t>js</w:t>
       </w:r>
-      <w:proofErr w:type="spellEnd"/>
       <w:r>
         <w:rPr>
           <w:lang w:val="ru-RU"/>
         </w:rPr>
         <w:t xml:space="preserve">, </w:t>
       </w:r>
-      <w:proofErr w:type="spellStart"/>
       <w:r>
         <w:t>ClickHouse</w:t>
       </w:r>
-      <w:proofErr w:type="spellEnd"/>
       <w:r>
         <w:rPr>
           <w:lang w:val="ru-RU"/>
         </w:rPr>
         <w:t xml:space="preserve">, </w:t>
       </w:r>
-      <w:proofErr w:type="spellStart"/>
       <w:r>
         <w:t>amoCRM</w:t>
       </w:r>
-      <w:proofErr w:type="spellEnd"/>
       <w:r>
         <w:rPr>
           <w:lang w:val="ru-RU"/>
@@ -1200,11 +1148,9 @@
         </w:rPr>
         <w:t>/</w:t>
       </w:r>
-      <w:proofErr w:type="spellStart"/>
       <w:r>
         <w:t>PyTorch</w:t>
       </w:r>
-      <w:proofErr w:type="spellEnd"/>
       <w:r>
         <w:rPr>
           <w:lang w:val="ru-RU"/>
@@ -1238,11 +1184,9 @@
         </w:rPr>
         <w:t>/</w:t>
       </w:r>
-      <w:proofErr w:type="spellStart"/>
       <w:r>
         <w:t>Solidworks</w:t>
       </w:r>
-      <w:proofErr w:type="spellEnd"/>
       <w:r>
         <w:rPr>
           <w:lang w:val="ru-RU"/>

--- a/Стивен Джексон.docx
+++ b/Стивен Джексон.docx
@@ -687,6 +687,20 @@
       </w:r>
       <w:r>
         <w:t>Ruby</w:t>
+      </w:r>
+      <w:r>
+        <w:rPr>
+          <w:rFonts w:eastAsia="Malgun Gothic" w:hint="eastAsia"/>
+          <w:lang w:val="ru-RU" w:eastAsia="ko-KR"/>
+        </w:rPr>
+        <w:t xml:space="preserve">, </w:t>
+      </w:r>
+      <w:r>
+        <w:rPr>
+          <w:rFonts w:eastAsia="Malgun Gothic" w:hint="eastAsia"/>
+          <w:lang w:val="ru-RU" w:eastAsia="ko-KR"/>
+        </w:rPr>
+        <w:t>Laravel</w:t>
       </w:r>
       <w:r>
         <w:rPr>

--- a/Стивен Джексон.docx
+++ b/Стивен Джексон.docx
@@ -647,10 +647,40 @@
         <w:rPr>
           <w:lang w:val="ru-RU"/>
         </w:rPr>
-        <w:t xml:space="preserve"> и </w:t>
+        <w:t>,</w:t>
+      </w:r>
+      <w:r>
+        <w:rPr>
+          <w:lang w:val="ru-RU"/>
+        </w:rPr>
+        <w:t xml:space="preserve"> </w:t>
       </w:r>
       <w:r>
         <w:t>JavaScript</w:t>
+      </w:r>
+      <w:r>
+        <w:rPr>
+          <w:lang w:val="ru-RU"/>
+        </w:rPr>
+        <w:t xml:space="preserve"> и</w:t>
+      </w:r>
+      <w:r>
+        <w:rPr>
+          <w:lang w:val="ru-RU"/>
+        </w:rPr>
+        <w:t xml:space="preserve"> </w:t>
+      </w:r>
+      <w:r>
+        <w:t>Vue</w:t>
+      </w:r>
+      <w:r>
+        <w:rPr>
+          <w:lang w:val="ru-RU"/>
+        </w:rPr>
+        <w:t>.</w:t>
+      </w:r>
+      <w:r>
+        <w:t>js</w:t>
       </w:r>
       <w:r>
         <w:rPr>
@@ -700,13 +730,41 @@
           <w:rFonts w:eastAsia="Malgun Gothic" w:hint="eastAsia"/>
           <w:lang w:val="ru-RU" w:eastAsia="ko-KR"/>
         </w:rPr>
-        <w:t>Laravel</w:t>
-      </w:r>
-      <w:r>
-        <w:rPr>
-          <w:lang w:val="ru-RU"/>
-        </w:rPr>
-        <w:t xml:space="preserve"> и </w:t>
+        <w:t>Larave</w:t>
+      </w:r>
+      <w:r>
+        <w:rPr>
+          <w:rFonts w:eastAsia="Malgun Gothic"/>
+          <w:lang w:eastAsia="ko-KR"/>
+        </w:rPr>
+        <w:t>l</w:t>
+      </w:r>
+      <w:r>
+        <w:rPr>
+          <w:rFonts w:eastAsia="Malgun Gothic"/>
+          <w:lang w:val="ru-RU" w:eastAsia="ko-KR"/>
+        </w:rPr>
+        <w:t xml:space="preserve">, </w:t>
+      </w:r>
+      <w:r>
+        <w:rPr>
+          <w:rFonts w:eastAsia="Malgun Gothic"/>
+          <w:lang w:eastAsia="ko-KR"/>
+        </w:rPr>
+        <w:t>Perl</w:t>
+      </w:r>
+      <w:r>
+        <w:rPr>
+          <w:rFonts w:eastAsia="Malgun Gothic"/>
+          <w:lang w:val="ru-RU" w:eastAsia="ko-KR"/>
+        </w:rPr>
+        <w:t xml:space="preserve"> </w:t>
+      </w:r>
+      <w:r>
+        <w:rPr>
+          <w:lang w:val="ru-RU"/>
+        </w:rPr>
+        <w:t xml:space="preserve">и </w:t>
       </w:r>
       <w:r>
         <w:t>Java</w:t>
@@ -1254,6 +1312,33 @@
       </w:r>
       <w:r>
         <w:t>Rust</w:t>
+      </w:r>
+      <w:r>
+        <w:rPr>
+          <w:lang w:val="ru-RU"/>
+        </w:rPr>
+        <w:t xml:space="preserve">, </w:t>
+      </w:r>
+      <w:r>
+        <w:t>Perl</w:t>
+      </w:r>
+      <w:r>
+        <w:rPr>
+          <w:lang w:val="ru-RU"/>
+        </w:rPr>
+        <w:t xml:space="preserve">, </w:t>
+      </w:r>
+      <w:r>
+        <w:t>Vue</w:t>
+      </w:r>
+      <w:r>
+        <w:rPr>
+          <w:lang w:val="ru-RU"/>
+        </w:rPr>
+        <w:t>.</w:t>
+      </w:r>
+      <w:r>
+        <w:t>js</w:t>
       </w:r>
     </w:p>
     <w:sectPr>

--- a/Стивен Джексон.docx
+++ b/Стивен Джексон.docx
@@ -280,7 +280,8 @@
       <w:pPr>
         <w:rPr>
           <w:rStyle w:val="Strong"/>
-          <w:lang w:val="ru-RU"/>
+          <w:rFonts w:eastAsia="Malgun Gothic" w:hint="eastAsia"/>
+          <w:lang w:val="ru-RU" w:eastAsia="ko-KR"/>
         </w:rPr>
       </w:pPr>
       <w:r>
@@ -302,13 +303,6 @@
           <w:lang w:val="ru-RU"/>
         </w:rPr>
         <w:t>. Богатый опыт реализации сложных проектов по разработке, тестированию и доставке инновационных программных решений корпоративным клиентам.</w:t>
-      </w:r>
-      <w:r>
-        <w:rPr>
-          <w:rStyle w:val="Strong"/>
-          <w:lang w:val="ru-RU"/>
-        </w:rPr>
-        <w:t>.</w:t>
       </w:r>
     </w:p>
     <w:p>
@@ -535,8 +529,6 @@
         <w:rPr>
           <w:b/>
           <w:bCs/>
-          <w:sz w:val="16"/>
-          <w:szCs w:val="16"/>
           <w:lang w:val="ru-RU"/>
         </w:rPr>
       </w:pPr>
@@ -554,6 +546,24 @@
           <w:lang w:val="ru-RU"/>
         </w:rPr>
         <w:t xml:space="preserve"> и скорости поиска.</w:t>
+      </w:r>
+    </w:p>
+    <w:p>
+      <w:pPr>
+        <w:pStyle w:val="ListParagraph"/>
+        <w:numPr>
+          <w:ilvl w:val="0"/>
+          <w:numId w:val="1"/>
+        </w:numPr>
+        <w:rPr>
+          <w:lang w:val="ru-RU"/>
+        </w:rPr>
+      </w:pPr>
+      <w:r>
+        <w:rPr>
+          <w:lang w:val="ru-RU"/>
+        </w:rPr>
+        <w:t>Коммерческий опыт разработки мобильных игр более 3 лет, например, APK-файл Tank Stars, разработанный на игровом сервере Unity/C#/UDP.</w:t>
       </w:r>
     </w:p>
     <w:p>
@@ -791,42 +801,6 @@
         <w:rPr>
           <w:lang w:val="ru-RU"/>
         </w:rPr>
-        <w:t xml:space="preserve">Поддержка разработки нескольких мобильных приложений и игр в средах </w:t>
-      </w:r>
-      <w:r>
-        <w:t>iOS</w:t>
-      </w:r>
-      <w:r>
-        <w:rPr>
-          <w:lang w:val="ru-RU"/>
-        </w:rPr>
-        <w:t xml:space="preserve"> и </w:t>
-      </w:r>
-      <w:r>
-        <w:t>Android</w:t>
-      </w:r>
-      <w:r>
-        <w:rPr>
-          <w:lang w:val="ru-RU"/>
-        </w:rPr>
-        <w:t>.</w:t>
-      </w:r>
-    </w:p>
-    <w:p>
-      <w:pPr>
-        <w:pStyle w:val="ListParagraph"/>
-        <w:numPr>
-          <w:ilvl w:val="0"/>
-          <w:numId w:val="2"/>
-        </w:numPr>
-        <w:rPr>
-          <w:lang w:val="ru-RU"/>
-        </w:rPr>
-      </w:pPr>
-      <w:r>
-        <w:rPr>
-          <w:lang w:val="ru-RU"/>
-        </w:rPr>
         <w:t>Управляйте командой из пяти разработчиков для разработки 12 веб-приложений для обработки, анализа и рендеринга данных, включая разработку новых функций для улучшения визуализации данных.</w:t>
       </w:r>
     </w:p>
@@ -1343,7 +1317,7 @@
     </w:p>
     <w:sectPr>
       <w:pgSz w:w="11906" w:h="16838" w:code="9"/>
-      <w:pgMar w:top="630" w:right="1016" w:bottom="630" w:left="900" w:header="720" w:footer="720" w:gutter="0"/>
+      <w:pgMar w:top="630" w:right="1016" w:bottom="270" w:left="900" w:header="720" w:footer="720" w:gutter="0"/>
       <w:cols w:space="720"/>
       <w:docGrid w:linePitch="360"/>
     </w:sectPr>
